--- a/lsepi.docx
+++ b/lsepi.docx
@@ -15,7 +15,16 @@
           <w:sz w:val="28"/>
           <w:szCs w:val="24"/>
         </w:rPr>
-        <w:t>Last updated [04/11/2020]</w:t>
+        <w:t>Last updated [10</w:t>
+      </w:r>
+      <w:bookmarkStart w:id="0" w:name="_GoBack"/>
+      <w:bookmarkEnd w:id="0"/>
+      <w:r>
+        <w:rPr>
+          <w:sz w:val="28"/>
+          <w:szCs w:val="24"/>
+        </w:rPr>
+        <w:t>/11/2020]</w:t>
       </w:r>
     </w:p>
     <w:p>
@@ -160,8 +169,6 @@
         </w:rPr>
         <w:t>our right</w:t>
       </w:r>
-      <w:bookmarkStart w:id="0" w:name="_GoBack"/>
-      <w:bookmarkEnd w:id="0"/>
       <w:r>
         <w:rPr>
           <w:sz w:val="24"/>
@@ -1292,6 +1299,30 @@
           <w:szCs w:val="24"/>
         </w:rPr>
       </w:pPr>
+      <w:r>
+        <w:rPr>
+          <w:sz w:val="24"/>
+          <w:szCs w:val="24"/>
+        </w:rPr>
+        <w:t xml:space="preserve">Contact us immediately at </w:t>
+      </w:r>
+      <w:hyperlink r:id="rId6" w:history="1">
+        <w:r>
+          <w:rPr>
+            <w:rStyle w:val="Hyperlink"/>
+            <w:sz w:val="24"/>
+            <w:szCs w:val="24"/>
+          </w:rPr>
+          <w:t>pim-security@outlook.com</w:t>
+        </w:r>
+      </w:hyperlink>
+      <w:r>
+        <w:rPr>
+          <w:sz w:val="24"/>
+          <w:szCs w:val="24"/>
+        </w:rPr>
+        <w:t xml:space="preserve"> </w:t>
+      </w:r>
     </w:p>
     <w:sectPr>
       <w:pgSz w:w="12240" w:h="15840"/>
@@ -2298,6 +2329,17 @@
       <w:contextualSpacing/>
     </w:pPr>
   </w:style>
+  <w:style w:type="character" w:styleId="Hyperlink">
+    <w:name w:val="Hyperlink"/>
+    <w:basedOn w:val="DefaultParagraphFont"/>
+    <w:uiPriority w:val="99"/>
+    <w:unhideWhenUsed/>
+    <w:rsid w:val="00740F68"/>
+    <w:rPr>
+      <w:color w:val="0563C1" w:themeColor="hyperlink"/>
+      <w:u w:val="single"/>
+    </w:rPr>
+  </w:style>
 </w:styles>
 </file>
 
@@ -2567,7 +2609,7 @@
 </file>
 
 <file path=customXml/itemProps1.xml><?xml version="1.0" encoding="utf-8"?>
-<ds:datastoreItem xmlns:ds="http://schemas.openxmlformats.org/officeDocument/2006/customXml" ds:itemID="{84C61997-E63F-429C-B35F-255D1B20B8A0}">
+<ds:datastoreItem xmlns:ds="http://schemas.openxmlformats.org/officeDocument/2006/customXml" ds:itemID="{11913F44-0FFE-48E9-98EC-900432C92F43}">
   <ds:schemaRefs>
     <ds:schemaRef ds:uri="http://schemas.openxmlformats.org/officeDocument/2006/bibliography"/>
   </ds:schemaRefs>

--- a/lsepi.docx
+++ b/lsepi.docx
@@ -17,8 +17,6 @@
         </w:rPr>
         <w:t>Last updated [10</w:t>
       </w:r>
-      <w:bookmarkStart w:id="0" w:name="_GoBack"/>
-      <w:bookmarkEnd w:id="0"/>
       <w:r>
         <w:rPr>
           <w:sz w:val="28"/>
@@ -175,6 +173,12 @@
           <w:szCs w:val="24"/>
         </w:rPr>
         <w:t xml:space="preserve"> to modify these terms and conditions at any time and for any reason. Once a change has been made, the field (Last updated[Date]) at the top of this document will reflect a new date of the update.</w:t>
+      </w:r>
+      <w:r>
+        <w:rPr>
+          <w:noProof/>
+        </w:rPr>
+        <w:t xml:space="preserve"> </w:t>
       </w:r>
     </w:p>
     <w:p>
@@ -415,6 +419,8 @@
         </w:rPr>
         <w:t>Information entered is correct and accurate.</w:t>
       </w:r>
+      <w:bookmarkStart w:id="0" w:name="_GoBack"/>
+      <w:bookmarkEnd w:id="0"/>
     </w:p>
     <w:p>
       <w:pPr>
@@ -1204,7 +1210,6 @@
           <w:sz w:val="28"/>
           <w:szCs w:val="24"/>
         </w:rPr>
-        <w:lastRenderedPageBreak/>
         <w:t>Intellectual Property</w:t>
       </w:r>
     </w:p>
@@ -1306,7 +1311,7 @@
         </w:rPr>
         <w:t xml:space="preserve">Contact us immediately at </w:t>
       </w:r>
-      <w:hyperlink r:id="rId6" w:history="1">
+      <w:hyperlink r:id="rId8" w:history="1">
         <w:r>
           <w:rPr>
             <w:rStyle w:val="Hyperlink"/>
@@ -1325,6 +1330,7 @@
       </w:r>
     </w:p>
     <w:sectPr>
+      <w:headerReference w:type="default" r:id="rId9"/>
       <w:pgSz w:w="12240" w:h="15840"/>
       <w:pgMar w:top="1440" w:right="1440" w:bottom="1440" w:left="1440" w:header="720" w:footer="720" w:gutter="0"/>
       <w:cols w:space="720"/>
@@ -1332,6 +1338,117 @@
     </w:sectPr>
   </w:body>
 </w:document>
+</file>
+
+<file path=word/endnotes.xml><?xml version="1.0" encoding="utf-8"?>
+<w:endnotes xmlns:wpc="http://schemas.microsoft.com/office/word/2010/wordprocessingCanvas" xmlns:cx="http://schemas.microsoft.com/office/drawing/2014/chartex" xmlns:mc="http://schemas.openxmlformats.org/markup-compatibility/2006" xmlns:o="urn:schemas-microsoft-com:office:office" xmlns:r="http://schemas.openxmlformats.org/officeDocument/2006/relationships" xmlns:m="http://schemas.openxmlformats.org/officeDocument/2006/math" xmlns:v="urn:schemas-microsoft-com:vml" xmlns:wp14="http://schemas.microsoft.com/office/word/2010/wordprocessingDrawing" xmlns:wp="http://schemas.openxmlformats.org/drawingml/2006/wordprocessingDrawing" xmlns:w10="urn:schemas-microsoft-com:office:word" xmlns:w="http://schemas.openxmlformats.org/wordprocessingml/2006/main" xmlns:w14="http://schemas.microsoft.com/office/word/2010/wordml" xmlns:w15="http://schemas.microsoft.com/office/word/2012/wordml" xmlns:w16se="http://schemas.microsoft.com/office/word/2015/wordml/symex" xmlns:wpg="http://schemas.microsoft.com/office/word/2010/wordprocessingGroup" xmlns:wpi="http://schemas.microsoft.com/office/word/2010/wordprocessingInk" xmlns:wne="http://schemas.microsoft.com/office/word/2006/wordml" xmlns:wps="http://schemas.microsoft.com/office/word/2010/wordprocessingShape" mc:Ignorable="w14 w15 w16se wp14">
+  <w:endnote w:type="separator" w:id="-1">
+    <w:p>
+      <w:pPr>
+        <w:spacing w:after="0" w:line="240" w:lineRule="auto"/>
+      </w:pPr>
+      <w:r>
+        <w:separator/>
+      </w:r>
+    </w:p>
+  </w:endnote>
+  <w:endnote w:type="continuationSeparator" w:id="0">
+    <w:p>
+      <w:pPr>
+        <w:spacing w:after="0" w:line="240" w:lineRule="auto"/>
+      </w:pPr>
+      <w:r>
+        <w:continuationSeparator/>
+      </w:r>
+    </w:p>
+  </w:endnote>
+</w:endnotes>
+</file>
+
+<file path=word/footnotes.xml><?xml version="1.0" encoding="utf-8"?>
+<w:footnotes xmlns:wpc="http://schemas.microsoft.com/office/word/2010/wordprocessingCanvas" xmlns:cx="http://schemas.microsoft.com/office/drawing/2014/chartex" xmlns:mc="http://schemas.openxmlformats.org/markup-compatibility/2006" xmlns:o="urn:schemas-microsoft-com:office:office" xmlns:r="http://schemas.openxmlformats.org/officeDocument/2006/relationships" xmlns:m="http://schemas.openxmlformats.org/officeDocument/2006/math" xmlns:v="urn:schemas-microsoft-com:vml" xmlns:wp14="http://schemas.microsoft.com/office/word/2010/wordprocessingDrawing" xmlns:wp="http://schemas.openxmlformats.org/drawingml/2006/wordprocessingDrawing" xmlns:w10="urn:schemas-microsoft-com:office:word" xmlns:w="http://schemas.openxmlformats.org/wordprocessingml/2006/main" xmlns:w14="http://schemas.microsoft.com/office/word/2010/wordml" xmlns:w15="http://schemas.microsoft.com/office/word/2012/wordml" xmlns:w16se="http://schemas.microsoft.com/office/word/2015/wordml/symex" xmlns:wpg="http://schemas.microsoft.com/office/word/2010/wordprocessingGroup" xmlns:wpi="http://schemas.microsoft.com/office/word/2010/wordprocessingInk" xmlns:wne="http://schemas.microsoft.com/office/word/2006/wordml" xmlns:wps="http://schemas.microsoft.com/office/word/2010/wordprocessingShape" mc:Ignorable="w14 w15 w16se wp14">
+  <w:footnote w:type="separator" w:id="-1">
+    <w:p>
+      <w:pPr>
+        <w:spacing w:after="0" w:line="240" w:lineRule="auto"/>
+      </w:pPr>
+      <w:r>
+        <w:separator/>
+      </w:r>
+    </w:p>
+  </w:footnote>
+  <w:footnote w:type="continuationSeparator" w:id="0">
+    <w:p>
+      <w:pPr>
+        <w:spacing w:after="0" w:line="240" w:lineRule="auto"/>
+      </w:pPr>
+      <w:r>
+        <w:continuationSeparator/>
+      </w:r>
+    </w:p>
+  </w:footnote>
+</w:footnotes>
+</file>
+
+<file path=word/header1.xml><?xml version="1.0" encoding="utf-8"?>
+<w:hdr xmlns:wpc="http://schemas.microsoft.com/office/word/2010/wordprocessingCanvas" xmlns:cx="http://schemas.microsoft.com/office/drawing/2014/chartex" xmlns:mc="http://schemas.openxmlformats.org/markup-compatibility/2006" xmlns:o="urn:schemas-microsoft-com:office:office" xmlns:r="http://schemas.openxmlformats.org/officeDocument/2006/relationships" xmlns:m="http://schemas.openxmlformats.org/officeDocument/2006/math" xmlns:v="urn:schemas-microsoft-com:vml" xmlns:wp14="http://schemas.microsoft.com/office/word/2010/wordprocessingDrawing" xmlns:wp="http://schemas.openxmlformats.org/drawingml/2006/wordprocessingDrawing" xmlns:w10="urn:schemas-microsoft-com:office:word" xmlns:w="http://schemas.openxmlformats.org/wordprocessingml/2006/main" xmlns:w14="http://schemas.microsoft.com/office/word/2010/wordml" xmlns:w15="http://schemas.microsoft.com/office/word/2012/wordml" xmlns:w16se="http://schemas.microsoft.com/office/word/2015/wordml/symex" xmlns:wpg="http://schemas.microsoft.com/office/word/2010/wordprocessingGroup" xmlns:wpi="http://schemas.microsoft.com/office/word/2010/wordprocessingInk" xmlns:wne="http://schemas.microsoft.com/office/word/2006/wordml" xmlns:wps="http://schemas.microsoft.com/office/word/2010/wordprocessingShape" mc:Ignorable="w14 w15 w16se wp14">
+  <w:p>
+    <w:pPr>
+      <w:pStyle w:val="Header"/>
+    </w:pPr>
+    <w:r>
+      <w:rPr>
+        <w:noProof/>
+      </w:rPr>
+      <w:drawing>
+        <wp:inline distT="0" distB="0" distL="0" distR="0" wp14:anchorId="330C883F" wp14:editId="02D395E2">
+          <wp:extent cx="1504739" cy="659219"/>
+          <wp:effectExtent l="0" t="0" r="635" b="7620"/>
+          <wp:docPr id="3" name="Picture 3"/>
+          <wp:cNvGraphicFramePr>
+            <a:graphicFrameLocks xmlns:a="http://schemas.openxmlformats.org/drawingml/2006/main" noChangeAspect="1"/>
+          </wp:cNvGraphicFramePr>
+          <a:graphic xmlns:a="http://schemas.openxmlformats.org/drawingml/2006/main">
+            <a:graphicData uri="http://schemas.openxmlformats.org/drawingml/2006/picture">
+              <pic:pic xmlns:pic="http://schemas.openxmlformats.org/drawingml/2006/picture">
+                <pic:nvPicPr>
+                  <pic:cNvPr id="3" name="Picture 3"/>
+                  <pic:cNvPicPr/>
+                </pic:nvPicPr>
+                <pic:blipFill>
+                  <a:blip r:embed="rId1">
+                    <a:extLst>
+                      <a:ext uri="{28A0092B-C50C-407E-A947-70E740481C1C}">
+                        <a14:useLocalDpi xmlns:a14="http://schemas.microsoft.com/office/drawing/2010/main" val="0"/>
+                      </a:ext>
+                    </a:extLst>
+                  </a:blip>
+                  <a:srcRect/>
+                  <a:stretch>
+                    <a:fillRect/>
+                  </a:stretch>
+                </pic:blipFill>
+                <pic:spPr bwMode="auto">
+                  <a:xfrm>
+                    <a:off x="0" y="0"/>
+                    <a:ext cx="1805100" cy="790806"/>
+                  </a:xfrm>
+                  <a:prstGeom prst="rect">
+                    <a:avLst/>
+                  </a:prstGeom>
+                  <a:noFill/>
+                  <a:ln>
+                    <a:noFill/>
+                  </a:ln>
+                </pic:spPr>
+              </pic:pic>
+            </a:graphicData>
+          </a:graphic>
+        </wp:inline>
+      </w:drawing>
+    </w:r>
+  </w:p>
+</w:hdr>
 </file>
 
 <file path=word/numbering.xml><?xml version="1.0" encoding="utf-8"?>
@@ -2340,6 +2457,50 @@
       <w:u w:val="single"/>
     </w:rPr>
   </w:style>
+  <w:style w:type="paragraph" w:styleId="Header">
+    <w:name w:val="header"/>
+    <w:basedOn w:val="Normal"/>
+    <w:link w:val="HeaderChar"/>
+    <w:uiPriority w:val="99"/>
+    <w:unhideWhenUsed/>
+    <w:rsid w:val="00F1109A"/>
+    <w:pPr>
+      <w:tabs>
+        <w:tab w:val="center" w:pos="4680"/>
+        <w:tab w:val="right" w:pos="9360"/>
+      </w:tabs>
+      <w:spacing w:after="0" w:line="240" w:lineRule="auto"/>
+    </w:pPr>
+  </w:style>
+  <w:style w:type="character" w:customStyle="1" w:styleId="HeaderChar">
+    <w:name w:val="Header Char"/>
+    <w:basedOn w:val="DefaultParagraphFont"/>
+    <w:link w:val="Header"/>
+    <w:uiPriority w:val="99"/>
+    <w:rsid w:val="00F1109A"/>
+  </w:style>
+  <w:style w:type="paragraph" w:styleId="Footer">
+    <w:name w:val="footer"/>
+    <w:basedOn w:val="Normal"/>
+    <w:link w:val="FooterChar"/>
+    <w:uiPriority w:val="99"/>
+    <w:unhideWhenUsed/>
+    <w:rsid w:val="00F1109A"/>
+    <w:pPr>
+      <w:tabs>
+        <w:tab w:val="center" w:pos="4680"/>
+        <w:tab w:val="right" w:pos="9360"/>
+      </w:tabs>
+      <w:spacing w:after="0" w:line="240" w:lineRule="auto"/>
+    </w:pPr>
+  </w:style>
+  <w:style w:type="character" w:customStyle="1" w:styleId="FooterChar">
+    <w:name w:val="Footer Char"/>
+    <w:basedOn w:val="DefaultParagraphFont"/>
+    <w:link w:val="Footer"/>
+    <w:uiPriority w:val="99"/>
+    <w:rsid w:val="00F1109A"/>
+  </w:style>
 </w:styles>
 </file>
 
@@ -2609,7 +2770,7 @@
 </file>
 
 <file path=customXml/itemProps1.xml><?xml version="1.0" encoding="utf-8"?>
-<ds:datastoreItem xmlns:ds="http://schemas.openxmlformats.org/officeDocument/2006/customXml" ds:itemID="{11913F44-0FFE-48E9-98EC-900432C92F43}">
+<ds:datastoreItem xmlns:ds="http://schemas.openxmlformats.org/officeDocument/2006/customXml" ds:itemID="{99832910-F983-47EE-9DD7-015A3030E2C8}">
   <ds:schemaRefs>
     <ds:schemaRef ds:uri="http://schemas.openxmlformats.org/officeDocument/2006/bibliography"/>
   </ds:schemaRefs>
